--- a/TD1/td1-text.docx
+++ b/TD1/td1-text.docx
@@ -65,7 +65,7 @@
         <w:t> : méthode qui prend une chaine et</w:t>
       </w:r>
       <w:r>
-        <w:t xml:space="preserve"> renvoie une String. Paramètre implicite qui reçoit l’objet en fonctionnel. Cela ne serait pas fonctionnel si cela modifie la chaine sur place. Il y a aussi un paramètre implicite qui utilise la localisation de notre appareil, selon la langue. </w:t>
+        <w:t xml:space="preserve"> renvoie un String. Paramètre implicite qui reçoit l’objet en fonctionnel. Cela ne serait pas fonctionnel si cela modifie la chaine sur place. Il y a aussi un paramètre implicite qui utilise la localisation de notre appareil, selon la langue. </w:t>
       </w:r>
     </w:p>
     <w:p>
@@ -499,27 +499,61 @@
           <w:kern w:val="0"/>
           <w:sz w:val="21"/>
           <w:szCs w:val="21"/>
-          <w:lang w:eastAsia="fr-FR"/>
-          <w14:ligatures w14:val="none"/>
-        </w:rPr>
-      </w:pPr>
-      <w:proofErr w:type="spellStart"/>
+          <w:lang w:val="en-GB" w:eastAsia="fr-FR"/>
+          <w14:ligatures w14:val="none"/>
+        </w:rPr>
+      </w:pPr>
+      <w:r>
+        <w:rPr>
+          <w:rFonts w:ascii="Consolas" w:eastAsia="Times New Roman" w:hAnsi="Consolas" w:cs="Times New Roman"/>
+          <w:b/>
+          <w:bCs/>
+          <w:color w:val="586E75"/>
+          <w:kern w:val="0"/>
+          <w:sz w:val="21"/>
+          <w:szCs w:val="21"/>
+          <w:lang w:val="en-GB" w:eastAsia="fr-FR"/>
+          <w14:ligatures w14:val="none"/>
+        </w:rPr>
+        <w:t>int</w:t>
+      </w:r>
+      <w:r>
+        <w:rPr>
+          <w:rFonts w:ascii="Consolas" w:eastAsia="Times New Roman" w:hAnsi="Consolas" w:cs="Times New Roman"/>
+          <w:color w:val="657B83"/>
+          <w:kern w:val="0"/>
+          <w:sz w:val="21"/>
+          <w:szCs w:val="21"/>
+          <w:lang w:val="en-GB" w:eastAsia="fr-FR"/>
+          <w14:ligatures w14:val="none"/>
+        </w:rPr>
+        <w:t xml:space="preserve"> </w:t>
+      </w:r>
       <w:proofErr w:type="gramStart"/>
       <w:r>
         <w:rPr>
           <w:rFonts w:ascii="Consolas" w:eastAsia="Times New Roman" w:hAnsi="Consolas" w:cs="Times New Roman"/>
-          <w:b/>
-          <w:bCs/>
-          <w:color w:val="586E75"/>
-          <w:kern w:val="0"/>
-          <w:sz w:val="21"/>
-          <w:szCs w:val="21"/>
-          <w:lang w:eastAsia="fr-FR"/>
-          <w14:ligatures w14:val="none"/>
-        </w:rPr>
-        <w:t>int</w:t>
-      </w:r>
-      <w:proofErr w:type="spellEnd"/>
+          <w:color w:val="268BD2"/>
+          <w:kern w:val="0"/>
+          <w:sz w:val="21"/>
+          <w:szCs w:val="21"/>
+          <w:lang w:val="en-GB" w:eastAsia="fr-FR"/>
+          <w14:ligatures w14:val="none"/>
+        </w:rPr>
+        <w:t>size</w:t>
+      </w:r>
+      <w:r>
+        <w:rPr>
+          <w:rFonts w:ascii="Consolas" w:eastAsia="Times New Roman" w:hAnsi="Consolas" w:cs="Times New Roman"/>
+          <w:color w:val="657B83"/>
+          <w:kern w:val="0"/>
+          <w:sz w:val="21"/>
+          <w:szCs w:val="21"/>
+          <w:lang w:val="en-GB" w:eastAsia="fr-FR"/>
+          <w14:ligatures w14:val="none"/>
+        </w:rPr>
+        <w:t>(</w:t>
+      </w:r>
       <w:proofErr w:type="gramEnd"/>
       <w:r>
         <w:rPr>
@@ -528,34 +562,10 @@
           <w:kern w:val="0"/>
           <w:sz w:val="21"/>
           <w:szCs w:val="21"/>
-          <w:lang w:eastAsia="fr-FR"/>
-          <w14:ligatures w14:val="none"/>
-        </w:rPr>
-        <w:t xml:space="preserve"> </w:t>
-      </w:r>
-      <w:r>
-        <w:rPr>
-          <w:rFonts w:ascii="Consolas" w:eastAsia="Times New Roman" w:hAnsi="Consolas" w:cs="Times New Roman"/>
-          <w:color w:val="268BD2"/>
-          <w:kern w:val="0"/>
-          <w:sz w:val="21"/>
-          <w:szCs w:val="21"/>
-          <w:lang w:eastAsia="fr-FR"/>
-          <w14:ligatures w14:val="none"/>
-        </w:rPr>
-        <w:t>size</w:t>
-      </w:r>
-      <w:r>
-        <w:rPr>
-          <w:rFonts w:ascii="Consolas" w:eastAsia="Times New Roman" w:hAnsi="Consolas" w:cs="Times New Roman"/>
-          <w:color w:val="657B83"/>
-          <w:kern w:val="0"/>
-          <w:sz w:val="21"/>
-          <w:szCs w:val="21"/>
-          <w:lang w:eastAsia="fr-FR"/>
-          <w14:ligatures w14:val="none"/>
-        </w:rPr>
-        <w:t>(){</w:t>
+          <w:lang w:val="en-GB" w:eastAsia="fr-FR"/>
+          <w14:ligatures w14:val="none"/>
+        </w:rPr>
+        <w:t>){</w:t>
       </w:r>
     </w:p>
     <w:p>
@@ -579,7 +589,7 @@
           <w:kern w:val="0"/>
           <w:sz w:val="21"/>
           <w:szCs w:val="21"/>
-          <w:lang w:eastAsia="fr-FR"/>
+          <w:lang w:val="en-GB" w:eastAsia="fr-FR"/>
           <w14:ligatures w14:val="none"/>
         </w:rPr>
         <w:t xml:space="preserve">    </w:t>
